--- a/readme.docx
+++ b/readme.docx
@@ -4,87 +4,508 @@
   <w:body>
     <w:p>
       <w:r>
-        <w:t>There are couple of classes that I call big parents. For now they are not really very much effective as the name suggests.</w:t>
-      </w:r>
-    </w:p>
-    <w:p>
-      <w:r>
-        <w:t xml:space="preserve">Right </w:t>
-      </w:r>
-      <w:r>
-        <w:t>now,</w:t>
-      </w:r>
-      <w:r>
-        <w:t xml:space="preserve"> the m</w:t>
-      </w:r>
-      <w:r>
-        <w:t xml:space="preserve">ost effective one is Moveable class that </w:t>
-      </w:r>
-      <w:r>
-        <w:t xml:space="preserve">will be inherited by </w:t>
-      </w:r>
-      <w:r>
-        <w:t xml:space="preserve">every object </w:t>
-      </w:r>
-      <w:r>
-        <w:t>which have dynamic movement</w:t>
-      </w:r>
+        <w:t>#Cast Away PROJECT</w:t>
+      </w:r>
+    </w:p>
+    <w:p/>
+    <w:p/>
+    <w:p>
+      <w:r>
+        <w:t xml:space="preserve">Using 1 channel color to represent </w:t>
+      </w:r>
+      <w:r>
+        <w:t>intensity</w:t>
+      </w:r>
+      <w:r>
+        <w:t xml:space="preserve"> of spotlight. 8bit would be enough.</w:t>
+      </w:r>
+    </w:p>
+    <w:p>
+      <w:proofErr w:type="spellStart"/>
+      <w:r>
+        <w:t>GObject</w:t>
+      </w:r>
+      <w:proofErr w:type="spellEnd"/>
+      <w:r>
+        <w:t xml:space="preserve"> all have static variable whi</w:t>
+      </w:r>
+      <w:r>
+        <w:t xml:space="preserve">ch indicates the current available </w:t>
+      </w:r>
+      <w:r>
+        <w:t>texture unit(could be used in sampler.).</w:t>
+      </w:r>
+    </w:p>
+    <w:p>
+      <w:proofErr w:type="spellStart"/>
+      <w:r>
+        <w:t>setLight</w:t>
+      </w:r>
+      <w:proofErr w:type="spellEnd"/>
+      <w:r>
+        <w:t xml:space="preserve"> function must not send </w:t>
+      </w:r>
+      <w:r>
+        <w:t>unnecessary</w:t>
+      </w:r>
+      <w:r>
+        <w:t xml:space="preserve"> buffers.(Direction changes </w:t>
+      </w:r>
+      <w:r>
+        <w:t>always</w:t>
+      </w:r>
+      <w:r>
+        <w:t xml:space="preserve"> so it`s not </w:t>
+      </w:r>
+      <w:proofErr w:type="spellStart"/>
+      <w:r>
+        <w:t>realy</w:t>
+      </w:r>
+      <w:proofErr w:type="spellEnd"/>
+      <w:r>
+        <w:t xml:space="preserve"> doable.)</w:t>
+      </w:r>
+    </w:p>
+    <w:p/>
+    <w:p>
+      <w:r>
+        <w:t xml:space="preserve">implement in </w:t>
+      </w:r>
+      <w:proofErr w:type="spellStart"/>
+      <w:r>
+        <w:t>GObject</w:t>
+      </w:r>
+      <w:proofErr w:type="spellEnd"/>
+      <w:r>
+        <w:t xml:space="preserve"> static step function and variable for setting and getting last STEP! as </w:t>
+      </w:r>
+      <w:proofErr w:type="spellStart"/>
+      <w:r>
+        <w:t>deltaTime</w:t>
+      </w:r>
+      <w:proofErr w:type="spellEnd"/>
       <w:r>
         <w:t>.</w:t>
       </w:r>
+    </w:p>
+    <w:p/>
+    <w:p/>
+    <w:p>
+      <w:proofErr w:type="spellStart"/>
+      <w:r>
+        <w:t>pPerson</w:t>
+      </w:r>
+      <w:proofErr w:type="spellEnd"/>
+      <w:r>
+        <w:t xml:space="preserve"> class must adapt to sliding and doing falling when sliding.</w:t>
+      </w:r>
+    </w:p>
+    <w:p/>
+    <w:p>
+      <w:r>
+        <w:t>for infinite sky take the camera position an move the away that much of the position</w:t>
+      </w:r>
+    </w:p>
+    <w:p/>
+    <w:p/>
+    <w:p>
+      <w:r>
+        <w:t>BUGS:</w:t>
+      </w:r>
+    </w:p>
+    <w:p>
       <w:r>
         <w:t xml:space="preserve"> </w:t>
       </w:r>
-      <w:r>
-        <w:t xml:space="preserve">It makes command interface for the movements. Either the child class is </w:t>
-      </w:r>
-      <w:r>
-        <w:t>having</w:t>
-      </w:r>
-      <w:r>
-        <w:t xml:space="preserve"> movements physically or not</w:t>
-      </w:r>
-      <w:r>
-        <w:t xml:space="preserve">, </w:t>
-      </w:r>
-      <w:r>
-        <w:t>it does not matter!</w:t>
-      </w:r>
-      <w:r>
-        <w:t xml:space="preserve"> Caller only needs to now it is Moveable…</w:t>
-      </w:r>
-    </w:p>
-    <w:p>
-      <w:r>
-        <w:t>Runners are the contains classes that packs the world up and creates it and a console class that used in the game to give commands.</w:t>
+      <w:proofErr w:type="spellStart"/>
+      <w:r>
+        <w:t>glm</w:t>
+      </w:r>
+      <w:proofErr w:type="spellEnd"/>
+      <w:r>
+        <w:t>::</w:t>
+      </w:r>
+      <w:proofErr w:type="spellStart"/>
+      <w:r>
+        <w:t>inverseTranspose</w:t>
+      </w:r>
+      <w:proofErr w:type="spellEnd"/>
+      <w:r>
+        <w:t xml:space="preserve"> doesn`t work!!</w:t>
+      </w:r>
+    </w:p>
+    <w:p>
+      <w:r>
+        <w:t xml:space="preserve"> </w:t>
+      </w:r>
+      <w:proofErr w:type="spellStart"/>
+      <w:r>
+        <w:t>direclight</w:t>
+      </w:r>
+      <w:proofErr w:type="spellEnd"/>
+      <w:r>
+        <w:t xml:space="preserve"> position vector reverse why?</w:t>
+      </w:r>
+    </w:p>
+    <w:p>
+      <w:r>
+        <w:t xml:space="preserve"> </w:t>
+      </w:r>
+    </w:p>
+    <w:p>
+      <w:r>
+        <w:t xml:space="preserve"> </w:t>
+      </w:r>
+    </w:p>
+    <w:p>
+      <w:r>
+        <w:t>updates that needed:</w:t>
+      </w:r>
+    </w:p>
+    <w:p>
+      <w:r>
+        <w:t xml:space="preserve">after creating the world call </w:t>
+      </w:r>
+      <w:proofErr w:type="spellStart"/>
+      <w:r>
+        <w:t>deltaTime</w:t>
+      </w:r>
+      <w:proofErr w:type="spellEnd"/>
+      <w:r>
+        <w:t xml:space="preserve"> function of GLFW to make a start fresh for delta time. Needed because world creating takes long time!</w:t>
+      </w:r>
+    </w:p>
+    <w:p/>
+    <w:p>
+      <w:r>
+        <w:lastRenderedPageBreak/>
+        <w:t xml:space="preserve">after the jump of the </w:t>
+      </w:r>
+      <w:proofErr w:type="spellStart"/>
+      <w:r>
+        <w:t>pPerson</w:t>
+      </w:r>
+      <w:proofErr w:type="spellEnd"/>
+      <w:r>
+        <w:t xml:space="preserve"> class there is no calculation for collision up ahead so it must be done. Algorithms as follows, look 10 units ahead if there is hit do nothing</w:t>
+      </w:r>
+    </w:p>
+    <w:p>
+      <w:r>
+        <w:t>and just make a flag there is hit so after flags hits is 1 or true check if there is a hit in next step. In other word if there is a hit in previous step but not in current step</w:t>
+      </w:r>
+    </w:p>
+    <w:p>
+      <w:r>
+        <w:t xml:space="preserve">that means jumps </w:t>
+      </w:r>
+      <w:proofErr w:type="spellStart"/>
+      <w:r>
+        <w:t>excideded</w:t>
+      </w:r>
+      <w:proofErr w:type="spellEnd"/>
+      <w:r>
+        <w:t xml:space="preserve"> the object that was ahead.</w:t>
+      </w:r>
+    </w:p>
+    <w:p/>
+    <w:p>
+      <w:r>
+        <w:t xml:space="preserve">in </w:t>
+      </w:r>
+      <w:proofErr w:type="spellStart"/>
+      <w:r>
+        <w:t>shader</w:t>
+      </w:r>
+      <w:proofErr w:type="spellEnd"/>
+      <w:r>
+        <w:t xml:space="preserve">, light calculations, there is </w:t>
+      </w:r>
+      <w:proofErr w:type="spellStart"/>
+      <w:r>
+        <w:t>viewDirection</w:t>
+      </w:r>
+      <w:proofErr w:type="spellEnd"/>
+      <w:r>
+        <w:t xml:space="preserve"> that can be set 0,0,-1 because of it`s in view space...</w:t>
+      </w:r>
+    </w:p>
+    <w:p/>
+    <w:p>
+      <w:r>
+        <w:t xml:space="preserve">light strengthen or weaken </w:t>
+      </w:r>
+      <w:r>
+        <w:t>overridden</w:t>
+      </w:r>
+      <w:r>
+        <w:t xml:space="preserve"> by most concrete class and give it a feel of light going up or down by given affecting </w:t>
+      </w:r>
+      <w:proofErr w:type="spellStart"/>
+      <w:r>
+        <w:t>shader</w:t>
+      </w:r>
+      <w:proofErr w:type="spellEnd"/>
+      <w:r>
+        <w:t xml:space="preserve"> color of concrete class.</w:t>
+      </w:r>
+    </w:p>
+    <w:p/>
+    <w:p>
+      <w:r>
+        <w:t>light in toggle mode must be fixed by multiplying with camera inverse in every frame.</w:t>
+      </w:r>
+    </w:p>
+    <w:p/>
+    <w:p>
+      <w:r>
+        <w:t xml:space="preserve">graphics </w:t>
+      </w:r>
+      <w:proofErr w:type="spellStart"/>
+      <w:r>
+        <w:t>repr</w:t>
+      </w:r>
+      <w:proofErr w:type="spellEnd"/>
+      <w:r>
+        <w:t>. of lights must have color above some number such as 200 that will be calculated when bloom implemented.</w:t>
+      </w:r>
+    </w:p>
+    <w:p/>
+    <w:p>
+      <w:r>
+        <w:t>sun direction could be through the person and always displace by position of the camera.( not sure how would work the last part? )</w:t>
+      </w:r>
+    </w:p>
+    <w:p/>
+    <w:p>
+      <w:r>
+        <w:t xml:space="preserve">spotlight on hand mode need to be redesign such as </w:t>
+      </w:r>
+      <w:proofErr w:type="spellStart"/>
+      <w:r>
+        <w:t>toggleOnhand</w:t>
+      </w:r>
+      <w:proofErr w:type="spellEnd"/>
+      <w:r>
+        <w:t xml:space="preserve"> should change spotlight </w:t>
+      </w:r>
+      <w:proofErr w:type="spellStart"/>
+      <w:r>
+        <w:t>pos</w:t>
+      </w:r>
+      <w:proofErr w:type="spellEnd"/>
+      <w:r>
+        <w:t xml:space="preserve"> and dir.</w:t>
+      </w:r>
+    </w:p>
+    <w:p/>
+    <w:p>
+      <w:r>
+        <w:t>in reflect calc. for water scene will be rendered in BASIC_TEXTURE mode and it will be scale with 0,-1,0 vector. Actually it must be rendered -</w:t>
+      </w:r>
+      <w:proofErr w:type="spellStart"/>
+      <w:r>
+        <w:t>WorldUp</w:t>
+      </w:r>
+      <w:proofErr w:type="spellEnd"/>
+      <w:r>
+        <w:t xml:space="preserve"> but </w:t>
+      </w:r>
+      <w:proofErr w:type="spellStart"/>
+      <w:r>
+        <w:t>worldup</w:t>
+      </w:r>
+      <w:proofErr w:type="spellEnd"/>
+      <w:r>
+        <w:t xml:space="preserve"> in tis</w:t>
+      </w:r>
+    </w:p>
+    <w:p>
+      <w:r>
+        <w:t xml:space="preserve">mostly constant </w:t>
+      </w:r>
+      <w:proofErr w:type="spellStart"/>
+      <w:r>
+        <w:t>pos</w:t>
+      </w:r>
+      <w:proofErr w:type="spellEnd"/>
+      <w:r>
+        <w:t xml:space="preserve"> Y direction.(THIS deprecated)</w:t>
+      </w:r>
+    </w:p>
+    <w:p/>
+    <w:p>
+      <w:r>
+        <w:t xml:space="preserve">about </w:t>
+      </w:r>
+      <w:proofErr w:type="spellStart"/>
+      <w:r>
+        <w:t>sRGB</w:t>
+      </w:r>
+      <w:proofErr w:type="spellEnd"/>
+      <w:r>
+        <w:t xml:space="preserve"> use</w:t>
+      </w:r>
+      <w:r>
+        <w:t>,</w:t>
+      </w:r>
+      <w:r>
+        <w:t xml:space="preserve"> be </w:t>
+      </w:r>
+      <w:r>
+        <w:t>aware</w:t>
+      </w:r>
+      <w:r>
+        <w:t xml:space="preserve"> </w:t>
+      </w:r>
+      <w:r>
+        <w:t xml:space="preserve">of the fact that GLFW framebuffer creation needs to be informed. After bloom </w:t>
+      </w:r>
+      <w:r>
+        <w:t>effect</w:t>
+      </w:r>
+      <w:r>
+        <w:t xml:space="preserve"> </w:t>
+      </w:r>
+      <w:proofErr w:type="spellStart"/>
+      <w:r>
+        <w:t>glfw</w:t>
+      </w:r>
+      <w:proofErr w:type="spellEnd"/>
+      <w:r>
+        <w:t xml:space="preserve"> framebuffer </w:t>
+      </w:r>
+      <w:r>
+        <w:t>won’t</w:t>
+      </w:r>
+      <w:r>
+        <w:t xml:space="preserve"> be used </w:t>
+      </w:r>
+      <w:r>
+        <w:t>so</w:t>
+      </w:r>
+      <w:r>
+        <w:t xml:space="preserve"> ???</w:t>
+      </w:r>
+    </w:p>
+    <w:p/>
+    <w:p>
+      <w:r>
+        <w:t>on water rendering:</w:t>
+      </w:r>
+    </w:p>
+    <w:p>
+      <w:r>
+        <w:t xml:space="preserve">water level of the world will be 0,0,0 plane... And will be used for </w:t>
+      </w:r>
+      <w:proofErr w:type="spellStart"/>
+      <w:r>
+        <w:t>clipplane</w:t>
+      </w:r>
+      <w:proofErr w:type="spellEnd"/>
+      <w:r>
+        <w:t xml:space="preserve"> for rendering the upper part of the scene and -y scale it for reflection</w:t>
+      </w:r>
+    </w:p>
+    <w:p>
+      <w:r>
+        <w:t xml:space="preserve">the texture coordinates will be taken by </w:t>
+      </w:r>
+      <w:proofErr w:type="spellStart"/>
+      <w:r>
+        <w:t>glFragcoord</w:t>
+      </w:r>
+      <w:proofErr w:type="spellEnd"/>
+      <w:r>
+        <w:t xml:space="preserve"> aka screen space coordinate of the water...</w:t>
+      </w:r>
+    </w:p>
+    <w:p>
+      <w:r>
+        <w:t>Instead of above alg. use camera reflection that will put the camera under the water(or given normal).Position the camera -y and reflect the forward(DONE!)</w:t>
+      </w:r>
+    </w:p>
+    <w:p/>
+    <w:p/>
+    <w:p>
+      <w:r>
+        <w:t xml:space="preserve">the </w:t>
+      </w:r>
+      <w:proofErr w:type="spellStart"/>
+      <w:r>
+        <w:t>thigns</w:t>
+      </w:r>
+      <w:proofErr w:type="spellEnd"/>
+      <w:r>
+        <w:t xml:space="preserve"> </w:t>
+      </w:r>
+      <w:proofErr w:type="spellStart"/>
+      <w:r>
+        <w:t>ufuk</w:t>
+      </w:r>
+      <w:proofErr w:type="spellEnd"/>
+      <w:r>
+        <w:t xml:space="preserve"> can may  might do:</w:t>
+      </w:r>
+    </w:p>
+    <w:p>
+      <w:r>
+        <w:t>everything’s</w:t>
+      </w:r>
+      <w:r>
+        <w:t xml:space="preserve"> done in </w:t>
+      </w:r>
+      <w:proofErr w:type="spellStart"/>
+      <w:r>
+        <w:t>createObject</w:t>
+      </w:r>
+      <w:proofErr w:type="spellEnd"/>
+      <w:r>
+        <w:t xml:space="preserve"> must be readable from given file. Every </w:t>
+      </w:r>
+      <w:r>
+        <w:t>inherited</w:t>
+      </w:r>
+      <w:r>
+        <w:t xml:space="preserve"> from </w:t>
+      </w:r>
+      <w:proofErr w:type="spellStart"/>
+      <w:r>
+        <w:t>GOBject</w:t>
+      </w:r>
+      <w:proofErr w:type="spellEnd"/>
+      <w:r>
+        <w:t xml:space="preserve"> class must be in the </w:t>
+      </w:r>
+      <w:proofErr w:type="spellStart"/>
+      <w:r>
+        <w:t>enu</w:t>
       </w:r>
       <w:bookmarkStart w:id="0" w:name="_GoBack"/>
       <w:bookmarkEnd w:id="0"/>
-    </w:p>
-    <w:p/>
-    <w:p>
-      <w:r>
-        <w:t>GObject class is a super parent that includes all the necessary proprieties</w:t>
-      </w:r>
-      <w:r>
-        <w:t xml:space="preserve"> </w:t>
-      </w:r>
-      <w:r>
-        <w:t>every graphics</w:t>
-      </w:r>
-      <w:r>
-        <w:t xml:space="preserve"> object will need, such as lightening information or shader programs that graphic object will use when shadow mapping must be </w:t>
-      </w:r>
-      <w:r>
-        <w:t>done (</w:t>
-      </w:r>
-      <w:r>
-        <w:t>only depth calculation program)</w:t>
-      </w:r>
-      <w:r>
-        <w:t>.</w:t>
-      </w:r>
-    </w:p>
+      <w:r>
+        <w:t>m</w:t>
+      </w:r>
+      <w:proofErr w:type="spellEnd"/>
+      <w:r>
+        <w:t>!</w:t>
+      </w:r>
+    </w:p>
+    <w:p>
+      <w:r>
+        <w:t xml:space="preserve">every class that implements child of </w:t>
+      </w:r>
+      <w:proofErr w:type="spellStart"/>
+      <w:r>
+        <w:t>GObject</w:t>
+      </w:r>
+      <w:proofErr w:type="spellEnd"/>
+      <w:r>
+        <w:t xml:space="preserve"> must be in the same order of constructing. Check every class for constructer error.</w:t>
+      </w:r>
+    </w:p>
+    <w:p/>
+    <w:p/>
     <w:p/>
     <w:p/>
     <w:sectPr>
